--- a/Evidencia/EAP_0042.docx
+++ b/Evidencia/EAP_0042.docx
@@ -793,19 +793,19 @@
           <w:b w:val="false"/>
           <w:sz w:val="28"/>
         </w:rPr>
-        <w:t>URL: http://qaacepta2107.acepta.pe/v01/19CE2537E498551C00C7F5D0F4F36F1C083C42B9?k=d5f357d77f45aa36d88d71840082c009</w:t>
-      </w:r>
-    </w:p>
-    <w:p>
-      <w:pPr>
-        <w:jc w:val="left"/>
-      </w:pPr>
-      <w:r>
-        <w:rPr>
-          <w:b w:val="false"/>
-          <w:sz w:val="28"/>
-        </w:rPr>
-        <w:t>Número de CPE: BP0100000728</w:t>
+        <w:t>URL: http://qaacepta2108.acepta.pe/v01/1D4DA4F684A67CF8D57A4AC1DB029B18C2C23ADC?k=2693afc7db0b160e7f22328b25add25f</w:t>
+      </w:r>
+    </w:p>
+    <w:p>
+      <w:pPr>
+        <w:jc w:val="left"/>
+      </w:pPr>
+      <w:r>
+        <w:rPr>
+          <w:b w:val="false"/>
+          <w:sz w:val="28"/>
+        </w:rPr>
+        <w:t>Número de CPE: BP0100000823</w:t>
       </w:r>
     </w:p>
     <w:p>
